--- a/Javascript Questions and Answers.docx
+++ b/Javascript Questions and Answers.docx
@@ -9,15 +9,7 @@
       </w:r>
       <w:proofErr w:type="spellEnd"/>
       <w:r>
-        <w:t xml:space="preserve"> </w:t>
-      </w:r>
-      <w:proofErr w:type="gramStart"/>
-      <w:r>
-        <w:t>Questions :</w:t>
-      </w:r>
-      <w:proofErr w:type="gramEnd"/>
-      <w:r>
-        <w:t>-</w:t>
+        <w:t xml:space="preserve"> Questions :-</w:t>
       </w:r>
     </w:p>
     <w:p>
@@ -133,14 +125,7 @@
       </w:r>
       <w:r>
         <w:tab/>
-      </w:r>
-      <w:proofErr w:type="gramStart"/>
-      <w:r>
-        <w:t>undefined  --</w:t>
-      </w:r>
-      <w:proofErr w:type="gramEnd"/>
-      <w:r>
-        <w:t xml:space="preserve"> variable is not yet defined or so far no value is assigned to the variable</w:t>
+        <w:t>undefined  -- variable is not yet defined or so far no value is assigned to the variable</w:t>
       </w:r>
     </w:p>
     <w:p/>
@@ -170,14 +155,7 @@
       </w:r>
       <w:r>
         <w:tab/>
-      </w:r>
-      <w:proofErr w:type="gramStart"/>
-      <w:r>
-        <w:t>false  --</w:t>
-      </w:r>
-      <w:proofErr w:type="gramEnd"/>
-      <w:r>
-        <w:t xml:space="preserve"> because </w:t>
+        <w:t xml:space="preserve">false  -- because </w:t>
       </w:r>
       <w:proofErr w:type="spellStart"/>
       <w:r>
@@ -326,30 +304,16 @@
       </w:r>
       <w:r>
         <w:tab/>
-      </w:r>
-      <w:proofErr w:type="gramStart"/>
-      <w:r>
-        <w:t>map  --</w:t>
-      </w:r>
-      <w:proofErr w:type="gramEnd"/>
-      <w:r>
-        <w:t xml:space="preserve"> It returns a new array which contains every element from the original array by performing some action</w:t>
-      </w:r>
-    </w:p>
-    <w:p>
-      <w:r>
-        <w:tab/>
-      </w:r>
-      <w:r>
-        <w:tab/>
-      </w:r>
-      <w:proofErr w:type="gramStart"/>
-      <w:r>
-        <w:t>filter  --</w:t>
-      </w:r>
-      <w:proofErr w:type="gramEnd"/>
-      <w:r>
-        <w:t xml:space="preserve"> It returns a new array which contains the elements satisfies the given predicate (condition)</w:t>
+        <w:t>map  -- It returns a new array which contains every element from the original array by performing some action</w:t>
+      </w:r>
+    </w:p>
+    <w:p>
+      <w:r>
+        <w:tab/>
+      </w:r>
+      <w:r>
+        <w:tab/>
+        <w:t>filter  -- It returns a new array which contains the elements satisfies the given predicate (condition)</w:t>
       </w:r>
     </w:p>
     <w:p>
@@ -371,7 +335,6 @@
         <w:t xml:space="preserve">10. What is the difference between for loop and </w:t>
       </w:r>
       <w:proofErr w:type="spellStart"/>
-      <w:proofErr w:type="gramStart"/>
       <w:r>
         <w:t>forEach</w:t>
       </w:r>
@@ -379,51 +342,36 @@
       <w:r>
         <w:t xml:space="preserve"> ?</w:t>
       </w:r>
-      <w:proofErr w:type="gramEnd"/>
-    </w:p>
-    <w:p>
-      <w:r>
-        <w:tab/>
-      </w:r>
-      <w:r>
-        <w:tab/>
-      </w:r>
-      <w:proofErr w:type="gramStart"/>
-      <w:r>
-        <w:t>for :</w:t>
-      </w:r>
-      <w:proofErr w:type="gramEnd"/>
-      <w:r>
-        <w:t xml:space="preserve">-It iterates over a collection and it can be </w:t>
-      </w:r>
-      <w:proofErr w:type="spellStart"/>
-      <w:r>
-        <w:t>camcelled</w:t>
-      </w:r>
-      <w:proofErr w:type="spellEnd"/>
-      <w:r>
-        <w:t xml:space="preserve"> in middle by using break;</w:t>
-      </w:r>
-    </w:p>
-    <w:p>
-      <w:r>
-        <w:tab/>
-      </w:r>
-      <w:r>
-        <w:tab/>
-      </w:r>
-      <w:proofErr w:type="spellStart"/>
-      <w:proofErr w:type="gramStart"/>
+    </w:p>
+    <w:p>
+      <w:r>
+        <w:tab/>
+      </w:r>
+      <w:r>
+        <w:tab/>
+        <w:t>for :-It iterates over a collection and it can be ca</w:t>
+      </w:r>
+      <w:r>
+        <w:t>n</w:t>
+      </w:r>
+      <w:r>
+        <w:t>celled in middle by using break;</w:t>
+      </w:r>
+    </w:p>
+    <w:p>
+      <w:r>
+        <w:tab/>
+      </w:r>
+      <w:r>
+        <w:tab/>
+      </w:r>
+      <w:proofErr w:type="spellStart"/>
       <w:r>
         <w:t>forEach</w:t>
       </w:r>
       <w:proofErr w:type="spellEnd"/>
       <w:r>
-        <w:t xml:space="preserve"> :</w:t>
-      </w:r>
-      <w:proofErr w:type="gramEnd"/>
-      <w:r>
-        <w:t xml:space="preserve">- This is also used to iterate over a collection but it </w:t>
+        <w:t xml:space="preserve"> :- This is also used to iterate over a collection but it </w:t>
       </w:r>
       <w:proofErr w:type="spellStart"/>
       <w:r>
@@ -446,32 +394,16 @@
       </w:r>
       <w:r>
         <w:tab/>
-        <w:t xml:space="preserve">Shallow </w:t>
-      </w:r>
-      <w:proofErr w:type="gramStart"/>
-      <w:r>
-        <w:t>copy:-</w:t>
-      </w:r>
-      <w:proofErr w:type="gramEnd"/>
-      <w:r>
-        <w:t xml:space="preserve"> Only one instance will be available but its reference can be assigned to multiple reference variables</w:t>
-      </w:r>
-    </w:p>
-    <w:p>
-      <w:r>
-        <w:tab/>
-      </w:r>
-      <w:r>
-        <w:tab/>
-        <w:t xml:space="preserve">Deep </w:t>
-      </w:r>
-      <w:proofErr w:type="gramStart"/>
-      <w:r>
-        <w:t>Copy:-</w:t>
-      </w:r>
-      <w:proofErr w:type="gramEnd"/>
-      <w:r>
-        <w:t xml:space="preserve"> We will have different memory locations for different instances</w:t>
+        <w:t>Shallow copy:- Only one instance will be available but its reference can be assigned to multiple reference variables</w:t>
+      </w:r>
+    </w:p>
+    <w:p>
+      <w:r>
+        <w:tab/>
+      </w:r>
+      <w:r>
+        <w:tab/>
+        <w:t>Deep Copy:- We will have different memory locations for different instances</w:t>
       </w:r>
     </w:p>
     <w:p/>
@@ -492,9 +424,6 @@
     <w:p>
       <w:r>
         <w:tab/>
-      </w:r>
-      <w:r>
-        <w:tab/>
         <w:t>--&gt; It is a function which returns an inside function</w:t>
       </w:r>
     </w:p>
@@ -522,15 +451,7 @@
       </w:r>
       <w:r>
         <w:tab/>
-        <w:t xml:space="preserve">--&gt; These are used to create a </w:t>
-      </w:r>
-      <w:proofErr w:type="gramStart"/>
-      <w:r>
-        <w:t>standalone isolated entities</w:t>
-      </w:r>
-      <w:proofErr w:type="gramEnd"/>
-      <w:r>
-        <w:t>.</w:t>
+        <w:t>--&gt; These are used to create a standalone isolated entities.</w:t>
       </w:r>
     </w:p>
     <w:p/>
@@ -560,15 +481,7 @@
       </w:r>
       <w:proofErr w:type="spellEnd"/>
       <w:r>
-        <w:t xml:space="preserve"> --&gt; Not a Number -- is </w:t>
-      </w:r>
-      <w:proofErr w:type="gramStart"/>
-      <w:r>
-        <w:t>returned  when</w:t>
-      </w:r>
-      <w:proofErr w:type="gramEnd"/>
-      <w:r>
-        <w:t xml:space="preserve"> you perform arithmetic operation on </w:t>
+        <w:t xml:space="preserve"> --&gt; Not a Number -- is returned  when you perform arithmetic operation on </w:t>
       </w:r>
       <w:proofErr w:type="spellStart"/>
       <w:r>
@@ -870,1671 +783,1372 @@
       </w:r>
       <w:proofErr w:type="spellEnd"/>
       <w:r>
-        <w:t>()</w:t>
-      </w:r>
-      <w:proofErr w:type="gramStart"/>
+        <w:t>());</w:t>
+      </w:r>
+    </w:p>
+    <w:p/>
+    <w:p>
+      <w:r>
+        <w:t xml:space="preserve">22. What is callback function in </w:t>
+      </w:r>
+      <w:proofErr w:type="spellStart"/>
+      <w:r>
+        <w:t>javascript</w:t>
+      </w:r>
+      <w:proofErr w:type="spellEnd"/>
+      <w:r>
+        <w:t>?</w:t>
+      </w:r>
+      <w:r>
+        <w:tab/>
+      </w:r>
+    </w:p>
+    <w:p>
+      <w:r>
+        <w:tab/>
+      </w:r>
+      <w:r>
+        <w:tab/>
+        <w:t>--&gt; Passing a function as an argument to another function</w:t>
+      </w:r>
+    </w:p>
+    <w:p>
+      <w:r>
+        <w:tab/>
+      </w:r>
+      <w:r>
+        <w:tab/>
+        <w:t>function fun1(fun)</w:t>
+      </w:r>
+    </w:p>
+    <w:p>
+      <w:r>
+        <w:tab/>
+      </w:r>
+      <w:r>
+        <w:tab/>
+        <w:t>{</w:t>
+      </w:r>
+    </w:p>
+    <w:p>
+      <w:r>
+        <w:t xml:space="preserve">     </w:t>
+      </w:r>
+      <w:r>
+        <w:tab/>
+      </w:r>
+      <w:r>
+        <w:tab/>
+        <w:t xml:space="preserve">    ---------</w:t>
+      </w:r>
+    </w:p>
+    <w:p>
+      <w:r>
+        <w:tab/>
+      </w:r>
+      <w:r>
+        <w:tab/>
+        <w:t xml:space="preserve">    fun();</w:t>
+      </w:r>
+    </w:p>
+    <w:p>
+      <w:r>
+        <w:tab/>
+      </w:r>
+      <w:r>
+        <w:tab/>
+        <w:t>}</w:t>
+      </w:r>
+    </w:p>
+    <w:p>
+      <w:r>
+        <w:tab/>
+      </w:r>
+      <w:r>
+        <w:tab/>
+        <w:t>function fun2()</w:t>
+      </w:r>
+    </w:p>
+    <w:p>
+      <w:r>
+        <w:tab/>
+      </w:r>
+      <w:r>
+        <w:tab/>
+        <w:t>{</w:t>
+      </w:r>
+    </w:p>
+    <w:p/>
+    <w:p>
+      <w:r>
+        <w:tab/>
+      </w:r>
+      <w:r>
+        <w:tab/>
+        <w:t>}</w:t>
+      </w:r>
+    </w:p>
+    <w:p>
+      <w:r>
+        <w:tab/>
+      </w:r>
+      <w:r>
+        <w:tab/>
+        <w:t>fun1(fun2);</w:t>
+      </w:r>
+    </w:p>
+    <w:p/>
+    <w:p/>
+    <w:p/>
+    <w:p>
+      <w:r>
+        <w:lastRenderedPageBreak/>
+        <w:t xml:space="preserve">23. What is a Promise in </w:t>
+      </w:r>
+      <w:proofErr w:type="spellStart"/>
+      <w:r>
+        <w:t>Javascript</w:t>
+      </w:r>
+      <w:proofErr w:type="spellEnd"/>
+      <w:r>
+        <w:t>?</w:t>
+      </w:r>
+    </w:p>
+    <w:p>
+      <w:r>
+        <w:tab/>
+      </w:r>
+      <w:r>
+        <w:tab/>
+        <w:t xml:space="preserve">--&gt; The promise in object represents the eventual completion or failure of an </w:t>
+      </w:r>
+      <w:r>
+        <w:t>synchronous</w:t>
+      </w:r>
+      <w:r>
+        <w:t xml:space="preserve"> operations and returns </w:t>
+      </w:r>
+      <w:r>
+        <w:tab/>
+      </w:r>
+      <w:r>
+        <w:tab/>
+      </w:r>
+      <w:r>
+        <w:tab/>
+        <w:t>its resulting value.</w:t>
+      </w:r>
+    </w:p>
+    <w:p>
+      <w:r>
+        <w:tab/>
+      </w:r>
+      <w:r>
+        <w:tab/>
+        <w:t>--&gt; It returns only one value.</w:t>
+      </w:r>
+    </w:p>
+    <w:p>
+      <w:r>
+        <w:tab/>
+      </w:r>
+      <w:r>
+        <w:tab/>
+        <w:t>--&gt; Promises will execute as an when we define</w:t>
+      </w:r>
+    </w:p>
+    <w:p>
+      <w:r>
+        <w:tab/>
+      </w:r>
+      <w:r>
+        <w:tab/>
+        <w:t xml:space="preserve">--&gt; Promises </w:t>
+      </w:r>
+      <w:proofErr w:type="spellStart"/>
+      <w:r>
+        <w:t>can not</w:t>
+      </w:r>
+      <w:proofErr w:type="spellEnd"/>
+      <w:r>
+        <w:t xml:space="preserve"> be cancelled in middle</w:t>
+      </w:r>
+    </w:p>
+    <w:p>
+      <w:r>
+        <w:tab/>
+      </w:r>
+      <w:r>
+        <w:tab/>
+        <w:t xml:space="preserve">States of Promise </w:t>
+      </w:r>
+    </w:p>
+    <w:p>
+      <w:r>
+        <w:tab/>
+      </w:r>
+      <w:r>
+        <w:tab/>
+        <w:t>--&gt; pending</w:t>
+      </w:r>
+    </w:p>
+    <w:p>
+      <w:r>
+        <w:tab/>
+      </w:r>
+      <w:r>
+        <w:tab/>
+        <w:t>--&gt; fulfilled</w:t>
+      </w:r>
+    </w:p>
+    <w:p>
+      <w:r>
+        <w:tab/>
+      </w:r>
+      <w:r>
+        <w:tab/>
+        <w:t>--&gt; reject</w:t>
+      </w:r>
+    </w:p>
+    <w:p>
+      <w:r>
+        <w:tab/>
+      </w:r>
+      <w:r>
+        <w:tab/>
+        <w:t>let promise = new Promise((resolve, reject)=&gt;{</w:t>
+      </w:r>
+    </w:p>
+    <w:p>
+      <w:r>
+        <w:tab/>
+      </w:r>
+      <w:r>
+        <w:tab/>
+      </w:r>
+      <w:r>
+        <w:tab/>
+      </w:r>
+      <w:r>
+        <w:tab/>
+      </w:r>
+      <w:r>
+        <w:tab/>
+      </w:r>
+      <w:r>
+        <w:tab/>
+        <w:t>resolve("Resolved");</w:t>
+      </w:r>
+    </w:p>
+    <w:p>
+      <w:r>
+        <w:tab/>
+      </w:r>
+      <w:r>
+        <w:tab/>
+      </w:r>
+      <w:r>
+        <w:tab/>
+      </w:r>
+      <w:r>
+        <w:tab/>
+      </w:r>
+      <w:r>
+        <w:tab/>
+      </w:r>
+      <w:r>
+        <w:tab/>
+        <w:t>reject("Rejected");</w:t>
+      </w:r>
+      <w:r>
+        <w:tab/>
+      </w:r>
+    </w:p>
+    <w:p>
+      <w:r>
+        <w:tab/>
+      </w:r>
+      <w:r>
+        <w:tab/>
+      </w:r>
+      <w:r>
+        <w:tab/>
+      </w:r>
+      <w:r>
+        <w:tab/>
+      </w:r>
+      <w:r>
+        <w:tab/>
+      </w:r>
+      <w:r>
+        <w:tab/>
+        <w:t>});</w:t>
+      </w:r>
+    </w:p>
+    <w:p>
+      <w:r>
+        <w:tab/>
+      </w:r>
+      <w:r>
+        <w:tab/>
+        <w:t>--&gt; promise.then(res=&gt;console.log(res)).catch(reason=&gt;console.log(reason)).finally(()=&gt;console.log("Comple"));</w:t>
+      </w:r>
+    </w:p>
+    <w:p/>
+    <w:p>
+      <w:r>
+        <w:t>24. What is the output of the following code</w:t>
+      </w:r>
+    </w:p>
+    <w:p>
+      <w:r>
+        <w:tab/>
+      </w:r>
+      <w:r>
+        <w:tab/>
+        <w:t xml:space="preserve">let </w:t>
+      </w:r>
+      <w:proofErr w:type="spellStart"/>
+      <w:r>
+        <w:t>empObj</w:t>
+      </w:r>
+      <w:proofErr w:type="spellEnd"/>
+      <w:r>
+        <w:t>={</w:t>
+      </w:r>
+    </w:p>
+    <w:p>
+      <w:r>
+        <w:tab/>
+      </w:r>
+      <w:r>
+        <w:tab/>
+      </w:r>
+      <w:r>
+        <w:tab/>
+      </w:r>
+      <w:r>
+        <w:tab/>
+      </w:r>
+      <w:r>
+        <w:tab/>
+      </w:r>
+      <w:r>
+        <w:tab/>
+      </w:r>
+      <w:proofErr w:type="spellStart"/>
+      <w:r>
+        <w:t>firstName</w:t>
+      </w:r>
+      <w:proofErr w:type="spellEnd"/>
+      <w:r>
+        <w:t xml:space="preserve"> :'Sathesh',</w:t>
+      </w:r>
+    </w:p>
+    <w:p>
+      <w:r>
+        <w:tab/>
+      </w:r>
+      <w:r>
+        <w:tab/>
+      </w:r>
+      <w:r>
+        <w:tab/>
+      </w:r>
+      <w:r>
+        <w:tab/>
+      </w:r>
+      <w:r>
+        <w:tab/>
+      </w:r>
+      <w:r>
+        <w:tab/>
+      </w:r>
+      <w:proofErr w:type="spellStart"/>
+      <w:r>
+        <w:t>lastName</w:t>
+      </w:r>
+      <w:proofErr w:type="spellEnd"/>
+      <w:r>
+        <w:t xml:space="preserve"> :'Kumar',</w:t>
+      </w:r>
+    </w:p>
+    <w:p>
+      <w:r>
+        <w:tab/>
+      </w:r>
+      <w:r>
+        <w:tab/>
+      </w:r>
+      <w:r>
+        <w:tab/>
+      </w:r>
+      <w:r>
+        <w:tab/>
+      </w:r>
+      <w:r>
+        <w:tab/>
+      </w:r>
+      <w:r>
+        <w:tab/>
+      </w:r>
+      <w:proofErr w:type="spellStart"/>
+      <w:r>
+        <w:t>getFullName</w:t>
+      </w:r>
+      <w:proofErr w:type="spellEnd"/>
+      <w:r>
+        <w:t xml:space="preserve"> :()=&gt;{</w:t>
+      </w:r>
+    </w:p>
+    <w:p>
+      <w:r>
+        <w:tab/>
+      </w:r>
+      <w:r>
+        <w:tab/>
+      </w:r>
+      <w:r>
+        <w:tab/>
+      </w:r>
+      <w:r>
+        <w:tab/>
+      </w:r>
+      <w:r>
+        <w:tab/>
+      </w:r>
+      <w:r>
+        <w:tab/>
+      </w:r>
+      <w:r>
+        <w:tab/>
+      </w:r>
+      <w:r>
+        <w:tab/>
+      </w:r>
+      <w:r>
+        <w:tab/>
+      </w:r>
+      <w:r>
+        <w:tab/>
+      </w:r>
+      <w:r>
+        <w:tab/>
+        <w:t xml:space="preserve">return </w:t>
+      </w:r>
+      <w:proofErr w:type="spellStart"/>
+      <w:r>
+        <w:t>this.firstName</w:t>
+      </w:r>
+      <w:proofErr w:type="spellEnd"/>
+      <w:r>
+        <w:t>+" "+</w:t>
+      </w:r>
+      <w:proofErr w:type="spellStart"/>
+      <w:r>
+        <w:t>this.lastName</w:t>
+      </w:r>
+      <w:proofErr w:type="spellEnd"/>
+      <w:r>
+        <w:t>";</w:t>
+      </w:r>
+    </w:p>
+    <w:p>
+      <w:r>
+        <w:tab/>
+      </w:r>
+      <w:r>
+        <w:tab/>
+      </w:r>
+      <w:r>
+        <w:tab/>
+      </w:r>
+      <w:r>
+        <w:tab/>
+      </w:r>
+      <w:r>
+        <w:tab/>
+      </w:r>
+      <w:r>
+        <w:tab/>
+      </w:r>
+      <w:r>
+        <w:tab/>
+      </w:r>
+      <w:r>
+        <w:tab/>
+      </w:r>
+      <w:r>
+        <w:tab/>
+      </w:r>
+      <w:r>
+        <w:tab/>
+        <w:t xml:space="preserve">    },</w:t>
+      </w:r>
+    </w:p>
+    <w:p>
+      <w:r>
+        <w:tab/>
+      </w:r>
+      <w:r>
+        <w:tab/>
+      </w:r>
+      <w:r>
+        <w:tab/>
+      </w:r>
+      <w:r>
+        <w:tab/>
+      </w:r>
+      <w:r>
+        <w:tab/>
+      </w:r>
+      <w:r>
+        <w:tab/>
+        <w:t>getFullName1 : function(){</w:t>
+      </w:r>
+    </w:p>
+    <w:p>
+      <w:r>
+        <w:tab/>
+      </w:r>
+      <w:r>
+        <w:tab/>
+      </w:r>
+      <w:r>
+        <w:tab/>
+      </w:r>
+      <w:r>
+        <w:tab/>
+      </w:r>
+      <w:r>
+        <w:tab/>
+      </w:r>
+      <w:r>
+        <w:tab/>
+      </w:r>
+      <w:r>
+        <w:tab/>
+      </w:r>
+      <w:r>
+        <w:tab/>
+      </w:r>
+      <w:r>
+        <w:tab/>
+      </w:r>
+      <w:r>
+        <w:tab/>
+      </w:r>
+      <w:r>
+        <w:tab/>
+        <w:t xml:space="preserve">return </w:t>
+      </w:r>
+      <w:proofErr w:type="spellStart"/>
+      <w:r>
+        <w:t>this.firstName</w:t>
+      </w:r>
+      <w:proofErr w:type="spellEnd"/>
+      <w:r>
+        <w:t>+" "+</w:t>
+      </w:r>
+      <w:proofErr w:type="spellStart"/>
+      <w:r>
+        <w:t>this.lastName</w:t>
+      </w:r>
+      <w:proofErr w:type="spellEnd"/>
+      <w:r>
+        <w:t>";</w:t>
+      </w:r>
+    </w:p>
+    <w:p>
+      <w:r>
+        <w:lastRenderedPageBreak/>
+        <w:tab/>
+      </w:r>
+      <w:r>
+        <w:tab/>
+      </w:r>
+      <w:r>
+        <w:tab/>
+      </w:r>
+      <w:r>
+        <w:tab/>
+      </w:r>
+      <w:r>
+        <w:tab/>
+      </w:r>
+      <w:r>
+        <w:tab/>
+      </w:r>
+      <w:r>
+        <w:tab/>
+      </w:r>
+      <w:r>
+        <w:tab/>
+      </w:r>
+      <w:r>
+        <w:tab/>
+      </w:r>
+      <w:r>
+        <w:tab/>
+        <w:t xml:space="preserve">    }</w:t>
+      </w:r>
+    </w:p>
+    <w:p>
+      <w:r>
+        <w:tab/>
+      </w:r>
+      <w:r>
+        <w:tab/>
+      </w:r>
+      <w:r>
+        <w:tab/>
+      </w:r>
+      <w:r>
+        <w:tab/>
+      </w:r>
+      <w:r>
+        <w:tab/>
+      </w:r>
+      <w:r>
+        <w:tab/>
+        <w:t>};</w:t>
+      </w:r>
+    </w:p>
+    <w:p>
+      <w:r>
+        <w:tab/>
+      </w:r>
+      <w:r>
+        <w:tab/>
+      </w:r>
+      <w:r>
+        <w:tab/>
+      </w:r>
+      <w:r>
+        <w:tab/>
+        <w:t>console.log(</w:t>
+      </w:r>
+      <w:proofErr w:type="spellStart"/>
+      <w:r>
+        <w:t>empObj.getFullName</w:t>
+      </w:r>
+      <w:proofErr w:type="spellEnd"/>
+      <w:r>
+        <w:t>());</w:t>
+      </w:r>
+      <w:r>
+        <w:tab/>
+        <w:t xml:space="preserve">//undefined  </w:t>
+      </w:r>
+      <w:proofErr w:type="spellStart"/>
+      <w:r>
+        <w:t>undefined</w:t>
+      </w:r>
+      <w:proofErr w:type="spellEnd"/>
+    </w:p>
+    <w:p>
+      <w:r>
+        <w:tab/>
+      </w:r>
+      <w:r>
+        <w:tab/>
+      </w:r>
+      <w:r>
+        <w:tab/>
+      </w:r>
+      <w:r>
+        <w:tab/>
+        <w:t>console.log(empObj.getFullName1());</w:t>
+      </w:r>
+      <w:r>
+        <w:tab/>
+        <w:t>//Sathesh Kumar</w:t>
+      </w:r>
+    </w:p>
+    <w:p/>
+    <w:p>
+      <w:r>
+        <w:t>25. What is the output of the following code</w:t>
+      </w:r>
+    </w:p>
+    <w:p/>
+    <w:p>
+      <w:r>
+        <w:tab/>
+      </w:r>
+      <w:r>
+        <w:tab/>
+        <w:t>console.log(1);</w:t>
+      </w:r>
+    </w:p>
+    <w:p>
+      <w:r>
+        <w:t xml:space="preserve">        </w:t>
+      </w:r>
+      <w:r>
+        <w:tab/>
+      </w:r>
+      <w:proofErr w:type="spellStart"/>
+      <w:r>
+        <w:t>setTimeout</w:t>
+      </w:r>
+      <w:proofErr w:type="spellEnd"/>
+      <w:r>
+        <w:t>(() =&gt; {</w:t>
+      </w:r>
+    </w:p>
+    <w:p>
+      <w:r>
+        <w:t xml:space="preserve">            console.log(2);</w:t>
+      </w:r>
+    </w:p>
+    <w:p>
+      <w:r>
+        <w:t xml:space="preserve">            }, 1000);</w:t>
+      </w:r>
+    </w:p>
+    <w:p>
+      <w:r>
+        <w:t xml:space="preserve">        </w:t>
+      </w:r>
+      <w:r>
+        <w:tab/>
+        <w:t>console.log(3);</w:t>
+      </w:r>
+    </w:p>
+    <w:p>
+      <w:r>
+        <w:t xml:space="preserve">        </w:t>
+      </w:r>
+      <w:r>
+        <w:tab/>
+      </w:r>
+      <w:proofErr w:type="spellStart"/>
+      <w:r>
+        <w:t>setTimeout</w:t>
+      </w:r>
+      <w:proofErr w:type="spellEnd"/>
+      <w:r>
+        <w:t>(() =&gt; {</w:t>
+      </w:r>
+    </w:p>
+    <w:p>
+      <w:r>
+        <w:t xml:space="preserve">            console.log(4);</w:t>
+      </w:r>
+    </w:p>
+    <w:p>
+      <w:r>
+        <w:t xml:space="preserve">        </w:t>
+      </w:r>
+      <w:r>
+        <w:tab/>
+        <w:t>}, 0);</w:t>
+      </w:r>
+    </w:p>
+    <w:p>
+      <w:r>
+        <w:t xml:space="preserve">       </w:t>
+      </w:r>
+      <w:r>
+        <w:tab/>
+        <w:t>console.log(5);</w:t>
+      </w:r>
+    </w:p>
+    <w:p>
+      <w:r>
+        <w:tab/>
+      </w:r>
+      <w:r>
+        <w:tab/>
+        <w:t>// 1, 3, 5, 4, 2</w:t>
+      </w:r>
+    </w:p>
+    <w:p/>
+    <w:p>
+      <w:r>
+        <w:t xml:space="preserve">26. What is the </w:t>
+      </w:r>
+      <w:proofErr w:type="spellStart"/>
+      <w:r>
+        <w:t>out put</w:t>
+      </w:r>
+      <w:proofErr w:type="spellEnd"/>
+      <w:r>
+        <w:t xml:space="preserve"> of the following code.</w:t>
+      </w:r>
+    </w:p>
+    <w:p/>
+    <w:p>
+      <w:r>
+        <w:tab/>
+        <w:t xml:space="preserve">  for (var </w:t>
+      </w:r>
+      <w:proofErr w:type="spellStart"/>
+      <w:r>
+        <w:t>i</w:t>
+      </w:r>
+      <w:proofErr w:type="spellEnd"/>
+      <w:r>
+        <w:t xml:space="preserve"> = 1; </w:t>
+      </w:r>
+      <w:proofErr w:type="spellStart"/>
+      <w:r>
+        <w:t>i</w:t>
+      </w:r>
+      <w:proofErr w:type="spellEnd"/>
+      <w:r>
+        <w:t xml:space="preserve"> &lt;= 5; </w:t>
+      </w:r>
+      <w:proofErr w:type="spellStart"/>
+      <w:r>
+        <w:t>i</w:t>
+      </w:r>
+      <w:proofErr w:type="spellEnd"/>
+      <w:r>
+        <w:t>++) {</w:t>
+      </w:r>
+    </w:p>
+    <w:p>
+      <w:r>
+        <w:t xml:space="preserve">            </w:t>
+      </w:r>
+      <w:proofErr w:type="spellStart"/>
+      <w:r>
+        <w:t>setTimeout</w:t>
+      </w:r>
+      <w:proofErr w:type="spellEnd"/>
+      <w:r>
+        <w:t>(() =&gt; {</w:t>
+      </w:r>
+    </w:p>
+    <w:p>
+      <w:r>
+        <w:t xml:space="preserve">                console.log(</w:t>
+      </w:r>
+      <w:proofErr w:type="spellStart"/>
+      <w:r>
+        <w:t>i</w:t>
+      </w:r>
+      <w:proofErr w:type="spellEnd"/>
       <w:r>
         <w:t>);</w:t>
       </w:r>
-      <w:proofErr w:type="gramEnd"/>
-    </w:p>
-    <w:p/>
-    <w:p>
-      <w:r>
-        <w:t xml:space="preserve">22. What is callback function in </w:t>
-      </w:r>
-      <w:proofErr w:type="spellStart"/>
-      <w:r>
-        <w:t>javascript</w:t>
-      </w:r>
-      <w:proofErr w:type="spellEnd"/>
-      <w:r>
-        <w:t>?</w:t>
-      </w:r>
-      <w:r>
-        <w:tab/>
-      </w:r>
-    </w:p>
-    <w:p>
-      <w:r>
-        <w:tab/>
-      </w:r>
-      <w:r>
-        <w:tab/>
-        <w:t>--&gt; Passing a function as an argument to another function</w:t>
-      </w:r>
-    </w:p>
-    <w:p>
-      <w:r>
-        <w:tab/>
-      </w:r>
-      <w:r>
-        <w:tab/>
-        <w:t>function fun1(fun)</w:t>
-      </w:r>
-    </w:p>
-    <w:p>
-      <w:r>
-        <w:tab/>
-      </w:r>
-      <w:r>
-        <w:tab/>
-        <w:t>{</w:t>
-      </w:r>
-    </w:p>
-    <w:p>
-      <w:r>
-        <w:t xml:space="preserve">     </w:t>
-      </w:r>
-      <w:r>
-        <w:tab/>
-      </w:r>
-      <w:r>
-        <w:tab/>
-        <w:t xml:space="preserve">    ---------</w:t>
-      </w:r>
-    </w:p>
-    <w:p>
-      <w:r>
-        <w:tab/>
-      </w:r>
-      <w:r>
-        <w:tab/>
-        <w:t xml:space="preserve">    </w:t>
-      </w:r>
-      <w:proofErr w:type="gramStart"/>
-      <w:r>
-        <w:t>fun(</w:t>
-      </w:r>
-      <w:proofErr w:type="gramEnd"/>
+    </w:p>
+    <w:p>
+      <w:r>
+        <w:t xml:space="preserve">            }, 1000 * </w:t>
+      </w:r>
+      <w:proofErr w:type="spellStart"/>
+      <w:r>
+        <w:t>i</w:t>
+      </w:r>
+      <w:proofErr w:type="spellEnd"/>
       <w:r>
         <w:t>);</w:t>
       </w:r>
     </w:p>
     <w:p>
       <w:r>
-        <w:tab/>
-      </w:r>
-      <w:r>
-        <w:tab/>
-        <w:t>}</w:t>
-      </w:r>
-    </w:p>
-    <w:p>
-      <w:r>
-        <w:tab/>
-      </w:r>
-      <w:r>
-        <w:tab/>
-        <w:t>function fun2()</w:t>
-      </w:r>
-    </w:p>
-    <w:p>
-      <w:r>
-        <w:tab/>
-      </w:r>
-      <w:r>
-        <w:tab/>
-        <w:t>{</w:t>
-      </w:r>
-    </w:p>
-    <w:p/>
-    <w:p>
-      <w:r>
-        <w:tab/>
-      </w:r>
-      <w:r>
-        <w:tab/>
-        <w:t>}</w:t>
-      </w:r>
-    </w:p>
-    <w:p>
-      <w:r>
-        <w:tab/>
-      </w:r>
-      <w:r>
-        <w:tab/>
-        <w:t>fun1(fun2</w:t>
-      </w:r>
-      <w:proofErr w:type="gramStart"/>
+        <w:t xml:space="preserve">        }</w:t>
+      </w:r>
+    </w:p>
+    <w:p>
+      <w:r>
+        <w:tab/>
+        <w:t>//6,6,6,6,6</w:t>
+      </w:r>
+    </w:p>
+    <w:p/>
+    <w:p>
+      <w:r>
+        <w:lastRenderedPageBreak/>
+        <w:t>27.  What is the output of the following code</w:t>
+      </w:r>
+    </w:p>
+    <w:p>
+      <w:r>
+        <w:tab/>
+        <w:t xml:space="preserve">  let </w:t>
+      </w:r>
+      <w:proofErr w:type="spellStart"/>
+      <w:r>
+        <w:t>empObj</w:t>
+      </w:r>
+      <w:proofErr w:type="spellEnd"/>
+      <w:r>
+        <w:t xml:space="preserve"> = {</w:t>
+      </w:r>
+    </w:p>
+    <w:p>
+      <w:r>
+        <w:t xml:space="preserve">            </w:t>
+      </w:r>
+      <w:proofErr w:type="spellStart"/>
+      <w:r>
+        <w:t>firstName</w:t>
+      </w:r>
+      <w:proofErr w:type="spellEnd"/>
+      <w:r>
+        <w:t>: 'Sathesh'</w:t>
+      </w:r>
+    </w:p>
+    <w:p>
+      <w:r>
+        <w:t xml:space="preserve">        };</w:t>
+      </w:r>
+    </w:p>
+    <w:p/>
+    <w:p>
+      <w:r>
+        <w:t xml:space="preserve">        let obj1 = </w:t>
+      </w:r>
+      <w:proofErr w:type="spellStart"/>
+      <w:r>
+        <w:t>empObj</w:t>
+      </w:r>
+      <w:proofErr w:type="spellEnd"/>
+      <w:r>
+        <w:t>;</w:t>
+      </w:r>
+    </w:p>
+    <w:p>
+      <w:r>
+        <w:t xml:space="preserve">        obj1.firstName = "Anil";</w:t>
+      </w:r>
+    </w:p>
+    <w:p/>
+    <w:p>
+      <w:r>
+        <w:t xml:space="preserve">        console.log(obj1.firstName);    //Anil</w:t>
+      </w:r>
+    </w:p>
+    <w:p>
+      <w:r>
+        <w:t xml:space="preserve">        console.log(</w:t>
+      </w:r>
+      <w:proofErr w:type="spellStart"/>
+      <w:r>
+        <w:t>empObj.firstName</w:t>
+      </w:r>
+      <w:proofErr w:type="spellEnd"/>
+      <w:r>
+        <w:t>);  //Anil</w:t>
+      </w:r>
+    </w:p>
+    <w:p/>
+    <w:p>
+      <w:r>
+        <w:t>28. What is the output of following</w:t>
+      </w:r>
+    </w:p>
+    <w:p>
+      <w:r>
+        <w:tab/>
+        <w:t xml:space="preserve">  let str = "SATHESH";</w:t>
+      </w:r>
+    </w:p>
+    <w:p>
+      <w:r>
+        <w:t xml:space="preserve">        str[1] = 'Z';</w:t>
+      </w:r>
+    </w:p>
+    <w:p>
+      <w:r>
+        <w:t xml:space="preserve">        console.log(str);   //SATHESH  because strings are immutable</w:t>
+      </w:r>
+    </w:p>
+    <w:p>
+      <w:r>
+        <w:t xml:space="preserve">        str = "Kumar";</w:t>
+      </w:r>
+    </w:p>
+    <w:p>
+      <w:r>
+        <w:t xml:space="preserve">        console.log(str);   //Kumar  because we are assigning new memory location</w:t>
+      </w:r>
+    </w:p>
+    <w:p/>
+    <w:p>
+      <w:r>
+        <w:t>29. let a=[1,2,[3,4,[5,6[7,8]]]];   //[1,2,3,4,5,6,7,8];</w:t>
+      </w:r>
+    </w:p>
+    <w:p>
+      <w:r>
+        <w:tab/>
+      </w:r>
+    </w:p>
+    <w:p>
+      <w:r>
+        <w:t xml:space="preserve">        var result = [];</w:t>
+      </w:r>
+    </w:p>
+    <w:p>
+      <w:r>
+        <w:t xml:space="preserve">        var res = </w:t>
+      </w:r>
+      <w:proofErr w:type="spellStart"/>
+      <w:r>
+        <w:t>flattenArray</w:t>
+      </w:r>
+      <w:proofErr w:type="spellEnd"/>
+      <w:r>
+        <w:t>(a);</w:t>
+      </w:r>
+    </w:p>
+    <w:p>
+      <w:r>
+        <w:t xml:space="preserve">        console.log(res);</w:t>
+      </w:r>
+    </w:p>
+    <w:p/>
+    <w:p>
+      <w:r>
+        <w:t xml:space="preserve">        function </w:t>
+      </w:r>
+      <w:proofErr w:type="spellStart"/>
+      <w:r>
+        <w:t>flattenArray</w:t>
+      </w:r>
+      <w:proofErr w:type="spellEnd"/>
+      <w:r>
+        <w:t>(array) {</w:t>
+      </w:r>
+    </w:p>
+    <w:p>
+      <w:r>
+        <w:t xml:space="preserve">            for (let </w:t>
+      </w:r>
+      <w:proofErr w:type="spellStart"/>
+      <w:r>
+        <w:t>i</w:t>
+      </w:r>
+      <w:proofErr w:type="spellEnd"/>
+      <w:r>
+        <w:t xml:space="preserve"> = 0; </w:t>
+      </w:r>
+      <w:proofErr w:type="spellStart"/>
+      <w:r>
+        <w:t>i</w:t>
+      </w:r>
+      <w:proofErr w:type="spellEnd"/>
+      <w:r>
+        <w:t xml:space="preserve"> &lt; </w:t>
+      </w:r>
+      <w:proofErr w:type="spellStart"/>
+      <w:r>
+        <w:t>array.length</w:t>
+      </w:r>
+      <w:proofErr w:type="spellEnd"/>
+      <w:r>
+        <w:t xml:space="preserve">; </w:t>
+      </w:r>
+      <w:proofErr w:type="spellStart"/>
+      <w:r>
+        <w:t>i</w:t>
+      </w:r>
+      <w:proofErr w:type="spellEnd"/>
+      <w:r>
+        <w:t>++) {</w:t>
+      </w:r>
+    </w:p>
+    <w:p>
+      <w:r>
+        <w:t xml:space="preserve">                if (</w:t>
+      </w:r>
+      <w:proofErr w:type="spellStart"/>
+      <w:r>
+        <w:t>Array.isArray</w:t>
+      </w:r>
+      <w:proofErr w:type="spellEnd"/>
+      <w:r>
+        <w:t>(array[</w:t>
+      </w:r>
+      <w:proofErr w:type="spellStart"/>
+      <w:r>
+        <w:t>i</w:t>
+      </w:r>
+      <w:proofErr w:type="spellEnd"/>
+      <w:r>
+        <w:t>]))</w:t>
+      </w:r>
+    </w:p>
+    <w:p>
+      <w:r>
+        <w:t xml:space="preserve">                    </w:t>
+      </w:r>
+      <w:proofErr w:type="spellStart"/>
+      <w:r>
+        <w:t>flattenArray</w:t>
+      </w:r>
+      <w:proofErr w:type="spellEnd"/>
+      <w:r>
+        <w:t>(array[</w:t>
+      </w:r>
+      <w:proofErr w:type="spellStart"/>
+      <w:r>
+        <w:t>i</w:t>
+      </w:r>
+      <w:proofErr w:type="spellEnd"/>
+      <w:r>
+        <w:t>]);</w:t>
+      </w:r>
+    </w:p>
+    <w:p>
+      <w:r>
+        <w:lastRenderedPageBreak/>
+        <w:t xml:space="preserve">                else</w:t>
+      </w:r>
+    </w:p>
+    <w:p>
+      <w:r>
+        <w:t xml:space="preserve">                    </w:t>
+      </w:r>
+      <w:proofErr w:type="spellStart"/>
+      <w:r>
+        <w:t>result.push</w:t>
+      </w:r>
+      <w:proofErr w:type="spellEnd"/>
+      <w:r>
+        <w:t>(array[</w:t>
+      </w:r>
+      <w:proofErr w:type="spellStart"/>
+      <w:r>
+        <w:t>i</w:t>
+      </w:r>
+      <w:proofErr w:type="spellEnd"/>
+      <w:r>
+        <w:t>]);</w:t>
+      </w:r>
+    </w:p>
+    <w:p>
+      <w:r>
+        <w:t xml:space="preserve">            }</w:t>
+      </w:r>
+    </w:p>
+    <w:p>
+      <w:r>
+        <w:t xml:space="preserve">            return result;</w:t>
+      </w:r>
+    </w:p>
+    <w:p>
+      <w:r>
+        <w:t xml:space="preserve">        }</w:t>
+      </w:r>
+    </w:p>
+    <w:p/>
+    <w:p>
+      <w:r>
+        <w:t>30.  Reverse of a string</w:t>
+      </w:r>
+    </w:p>
+    <w:p>
+      <w:r>
+        <w:tab/>
+        <w:t xml:space="preserve">  let str = "SATHESH";</w:t>
+      </w:r>
+    </w:p>
+    <w:p>
+      <w:r>
+        <w:t xml:space="preserve">        let </w:t>
+      </w:r>
+      <w:proofErr w:type="spellStart"/>
+      <w:r>
+        <w:t>rst</w:t>
+      </w:r>
+      <w:proofErr w:type="spellEnd"/>
+      <w:r>
+        <w:t xml:space="preserve"> = "";</w:t>
+      </w:r>
+    </w:p>
+    <w:p>
+      <w:r>
+        <w:t xml:space="preserve">        for (let </w:t>
+      </w:r>
+      <w:proofErr w:type="spellStart"/>
+      <w:r>
+        <w:t>i</w:t>
+      </w:r>
+      <w:proofErr w:type="spellEnd"/>
+      <w:r>
+        <w:t xml:space="preserve"> = </w:t>
+      </w:r>
+      <w:proofErr w:type="spellStart"/>
+      <w:r>
+        <w:t>str.length</w:t>
+      </w:r>
+      <w:proofErr w:type="spellEnd"/>
+      <w:r>
+        <w:t xml:space="preserve"> - 1; </w:t>
+      </w:r>
+      <w:proofErr w:type="spellStart"/>
+      <w:r>
+        <w:t>i</w:t>
+      </w:r>
+      <w:proofErr w:type="spellEnd"/>
+      <w:r>
+        <w:t xml:space="preserve"> &gt;= 0; </w:t>
+      </w:r>
+      <w:proofErr w:type="spellStart"/>
+      <w:r>
+        <w:t>i</w:t>
+      </w:r>
+      <w:proofErr w:type="spellEnd"/>
+      <w:r>
+        <w:t>--) {</w:t>
+      </w:r>
+    </w:p>
+    <w:p>
+      <w:r>
+        <w:t xml:space="preserve">            </w:t>
+      </w:r>
+      <w:proofErr w:type="spellStart"/>
+      <w:r>
+        <w:t>rst</w:t>
+      </w:r>
+      <w:proofErr w:type="spellEnd"/>
+      <w:r>
+        <w:t xml:space="preserve"> = </w:t>
+      </w:r>
+      <w:proofErr w:type="spellStart"/>
+      <w:r>
+        <w:t>rst</w:t>
+      </w:r>
+      <w:proofErr w:type="spellEnd"/>
+      <w:r>
+        <w:t xml:space="preserve"> + str[</w:t>
+      </w:r>
+      <w:proofErr w:type="spellStart"/>
+      <w:r>
+        <w:t>i</w:t>
+      </w:r>
+      <w:proofErr w:type="spellEnd"/>
+      <w:r>
+        <w:t>];</w:t>
+      </w:r>
+    </w:p>
+    <w:p>
+      <w:r>
+        <w:t xml:space="preserve">        }</w:t>
+      </w:r>
+    </w:p>
+    <w:p>
+      <w:r>
+        <w:t xml:space="preserve">        console.log(</w:t>
+      </w:r>
+      <w:proofErr w:type="spellStart"/>
+      <w:r>
+        <w:t>rst</w:t>
+      </w:r>
+      <w:proofErr w:type="spellEnd"/>
       <w:r>
         <w:t>);</w:t>
       </w:r>
-      <w:proofErr w:type="gramEnd"/>
-    </w:p>
-    <w:p/>
-    <w:p/>
-    <w:p>
-      <w:r>
-        <w:t xml:space="preserve">23. What is a Promise in </w:t>
-      </w:r>
-      <w:proofErr w:type="spellStart"/>
-      <w:r>
-        <w:t>Javascript</w:t>
-      </w:r>
-      <w:proofErr w:type="spellEnd"/>
-      <w:r>
-        <w:t>?</w:t>
+    </w:p>
+    <w:p/>
+    <w:p>
+      <w:r>
+        <w:t>31.    let a = [1, 2, 1, 2, 1, 2, 3, 4, 5, 6];</w:t>
+      </w:r>
+    </w:p>
+    <w:p>
+      <w:r>
+        <w:t xml:space="preserve">        // let set = new Set(a);</w:t>
+      </w:r>
+    </w:p>
+    <w:p>
+      <w:r>
+        <w:t xml:space="preserve">        // console.log(set);</w:t>
+      </w:r>
+    </w:p>
+    <w:p/>
+    <w:p>
+      <w:r>
+        <w:t xml:space="preserve">        let res = </w:t>
+      </w:r>
+      <w:proofErr w:type="spellStart"/>
+      <w:r>
+        <w:t>a.filter</w:t>
+      </w:r>
+      <w:proofErr w:type="spellEnd"/>
+      <w:r>
+        <w:t>((</w:t>
+      </w:r>
+      <w:proofErr w:type="spellStart"/>
+      <w:r>
+        <w:t>ele</w:t>
+      </w:r>
+      <w:proofErr w:type="spellEnd"/>
+      <w:r>
+        <w:t>, index) =&gt; {</w:t>
+      </w:r>
+    </w:p>
+    <w:p>
+      <w:r>
+        <w:t xml:space="preserve">            if (</w:t>
+      </w:r>
+      <w:proofErr w:type="spellStart"/>
+      <w:r>
+        <w:t>a.indexOf</w:t>
+      </w:r>
+      <w:proofErr w:type="spellEnd"/>
+      <w:r>
+        <w:t>(</w:t>
+      </w:r>
+      <w:proofErr w:type="spellStart"/>
+      <w:r>
+        <w:t>ele</w:t>
+      </w:r>
+      <w:proofErr w:type="spellEnd"/>
+      <w:r>
+        <w:t>) == index)</w:t>
+      </w:r>
+    </w:p>
+    <w:p>
+      <w:r>
+        <w:t xml:space="preserve">                return </w:t>
+      </w:r>
+      <w:proofErr w:type="spellStart"/>
+      <w:r>
+        <w:t>ele</w:t>
+      </w:r>
+      <w:proofErr w:type="spellEnd"/>
+      <w:r>
+        <w:t>;</w:t>
+      </w:r>
+    </w:p>
+    <w:p>
+      <w:r>
+        <w:t xml:space="preserve">        });</w:t>
+      </w:r>
+    </w:p>
+    <w:p>
+      <w:r>
+        <w:t xml:space="preserve">        console.log(res);</w:t>
+      </w:r>
+    </w:p>
+    <w:p/>
+    <w:p>
+      <w:r>
+        <w:t>32. What is spread operator?</w:t>
+      </w:r>
+    </w:p>
+    <w:p>
+      <w:r>
+        <w:tab/>
+        <w:t>--&gt;  (...) It gives individual elements from  a given array</w:t>
+      </w:r>
+    </w:p>
+    <w:p/>
+    <w:p>
+      <w:r>
+        <w:t>33. What is rest parameter</w:t>
       </w:r>
     </w:p>
     <w:p>
       <w:r>
         <w:lastRenderedPageBreak/>
-        <w:tab/>
-      </w:r>
-      <w:r>
-        <w:tab/>
-        <w:t xml:space="preserve">--&gt; The promise in object represents the eventual completion or failure of </w:t>
-      </w:r>
-      <w:proofErr w:type="gramStart"/>
-      <w:r>
-        <w:t>an</w:t>
-      </w:r>
-      <w:proofErr w:type="gramEnd"/>
-      <w:r>
-        <w:t xml:space="preserve"> </w:t>
-      </w:r>
-      <w:proofErr w:type="spellStart"/>
-      <w:r>
-        <w:t>scynchronius</w:t>
-      </w:r>
-      <w:proofErr w:type="spellEnd"/>
-      <w:r>
-        <w:t xml:space="preserve"> operations and returns </w:t>
-      </w:r>
-      <w:r>
-        <w:tab/>
-      </w:r>
-      <w:r>
-        <w:tab/>
-      </w:r>
-      <w:r>
-        <w:tab/>
-        <w:t>its resulting value.</w:t>
-      </w:r>
-    </w:p>
-    <w:p>
-      <w:r>
-        <w:tab/>
-      </w:r>
-      <w:r>
-        <w:tab/>
-        <w:t>--&gt; It returns only one value.</w:t>
-      </w:r>
-    </w:p>
-    <w:p>
-      <w:r>
-        <w:tab/>
-      </w:r>
-      <w:r>
-        <w:tab/>
-        <w:t>--&gt; Promises will execute as an when we define</w:t>
-      </w:r>
-    </w:p>
-    <w:p>
-      <w:r>
-        <w:tab/>
-      </w:r>
-      <w:r>
-        <w:tab/>
-        <w:t xml:space="preserve">--&gt; Promises </w:t>
-      </w:r>
-      <w:proofErr w:type="spellStart"/>
-      <w:r>
-        <w:t>can not</w:t>
-      </w:r>
-      <w:proofErr w:type="spellEnd"/>
-      <w:r>
-        <w:t xml:space="preserve"> be cancelled in middle</w:t>
-      </w:r>
-    </w:p>
-    <w:p>
-      <w:r>
-        <w:tab/>
-      </w:r>
-      <w:r>
-        <w:tab/>
-        <w:t xml:space="preserve">States of Promise </w:t>
-      </w:r>
-    </w:p>
-    <w:p>
-      <w:r>
-        <w:tab/>
-      </w:r>
-      <w:r>
-        <w:tab/>
-        <w:t>--&gt; pending</w:t>
-      </w:r>
-    </w:p>
-    <w:p>
-      <w:r>
-        <w:tab/>
-      </w:r>
-      <w:r>
-        <w:tab/>
-        <w:t>--&gt; fulfilled</w:t>
-      </w:r>
-    </w:p>
-    <w:p>
-      <w:r>
-        <w:tab/>
-      </w:r>
-      <w:r>
-        <w:tab/>
-        <w:t>--&gt; reject</w:t>
-      </w:r>
-    </w:p>
-    <w:p>
-      <w:r>
-        <w:tab/>
-      </w:r>
-      <w:r>
-        <w:tab/>
-        <w:t xml:space="preserve">let promise = new </w:t>
-      </w:r>
-      <w:proofErr w:type="gramStart"/>
-      <w:r>
-        <w:t>Promise(</w:t>
-      </w:r>
-      <w:proofErr w:type="gramEnd"/>
-      <w:r>
-        <w:t>(resolve, reject)=&gt;{</w:t>
-      </w:r>
-    </w:p>
-    <w:p>
-      <w:r>
-        <w:tab/>
-      </w:r>
-      <w:r>
-        <w:tab/>
-      </w:r>
-      <w:r>
-        <w:tab/>
-      </w:r>
-      <w:r>
-        <w:tab/>
-      </w:r>
-      <w:r>
-        <w:tab/>
-      </w:r>
-      <w:r>
-        <w:tab/>
-        <w:t>resolve("Resolved"</w:t>
-      </w:r>
-      <w:proofErr w:type="gramStart"/>
-      <w:r>
-        <w:t>);</w:t>
-      </w:r>
-      <w:proofErr w:type="gramEnd"/>
-    </w:p>
-    <w:p>
-      <w:r>
-        <w:tab/>
-      </w:r>
-      <w:r>
-        <w:tab/>
-      </w:r>
-      <w:r>
-        <w:tab/>
-      </w:r>
-      <w:r>
-        <w:tab/>
-      </w:r>
-      <w:r>
-        <w:tab/>
-      </w:r>
-      <w:r>
-        <w:tab/>
-        <w:t>reject("Rejected"</w:t>
-      </w:r>
-      <w:proofErr w:type="gramStart"/>
-      <w:r>
-        <w:t>);</w:t>
-      </w:r>
-      <w:proofErr w:type="gramEnd"/>
-      <w:r>
-        <w:tab/>
-      </w:r>
-    </w:p>
-    <w:p>
-      <w:r>
-        <w:tab/>
-      </w:r>
-      <w:r>
-        <w:tab/>
-      </w:r>
-      <w:r>
-        <w:tab/>
-      </w:r>
-      <w:r>
-        <w:tab/>
-      </w:r>
-      <w:r>
-        <w:tab/>
-      </w:r>
-      <w:r>
-        <w:tab/>
-        <w:t>});</w:t>
-      </w:r>
-    </w:p>
-    <w:p>
-      <w:r>
-        <w:tab/>
-      </w:r>
-      <w:r>
-        <w:tab/>
-        <w:t xml:space="preserve">--&gt; </w:t>
-      </w:r>
-      <w:proofErr w:type="gramStart"/>
-      <w:r>
-        <w:t>promise.then</w:t>
-      </w:r>
-      <w:proofErr w:type="gramEnd"/>
-      <w:r>
-        <w:t>(res=&gt;console.log(res)).catch(reason=&gt;console.log(reason)).finally(()=&gt;console.log("Comple"));</w:t>
-      </w:r>
-    </w:p>
-    <w:p/>
-    <w:p>
-      <w:r>
-        <w:t>24. What is the output of the following code</w:t>
-      </w:r>
-    </w:p>
-    <w:p>
-      <w:r>
-        <w:tab/>
-      </w:r>
-      <w:r>
-        <w:tab/>
-        <w:t xml:space="preserve">let </w:t>
-      </w:r>
-      <w:proofErr w:type="spellStart"/>
-      <w:r>
-        <w:t>empObj</w:t>
-      </w:r>
-      <w:proofErr w:type="spellEnd"/>
-      <w:proofErr w:type="gramStart"/>
-      <w:r>
-        <w:t>={</w:t>
-      </w:r>
-      <w:proofErr w:type="gramEnd"/>
-    </w:p>
-    <w:p>
-      <w:r>
-        <w:tab/>
-      </w:r>
-      <w:r>
-        <w:tab/>
-      </w:r>
-      <w:r>
-        <w:tab/>
-      </w:r>
-      <w:r>
-        <w:tab/>
-      </w:r>
-      <w:r>
-        <w:tab/>
-      </w:r>
-      <w:r>
-        <w:tab/>
-      </w:r>
-      <w:proofErr w:type="spellStart"/>
-      <w:proofErr w:type="gramStart"/>
-      <w:r>
-        <w:t>firstName</w:t>
-      </w:r>
-      <w:proofErr w:type="spellEnd"/>
-      <w:r>
-        <w:t xml:space="preserve"> :</w:t>
-      </w:r>
-      <w:proofErr w:type="gramEnd"/>
-      <w:r>
-        <w:t>'Sathesh',</w:t>
-      </w:r>
-    </w:p>
-    <w:p>
-      <w:r>
-        <w:tab/>
-      </w:r>
-      <w:r>
-        <w:tab/>
-      </w:r>
-      <w:r>
-        <w:tab/>
-      </w:r>
-      <w:r>
-        <w:tab/>
-      </w:r>
-      <w:r>
-        <w:tab/>
-      </w:r>
-      <w:r>
-        <w:tab/>
-      </w:r>
-      <w:proofErr w:type="spellStart"/>
-      <w:proofErr w:type="gramStart"/>
-      <w:r>
-        <w:t>lastName</w:t>
-      </w:r>
-      <w:proofErr w:type="spellEnd"/>
-      <w:r>
-        <w:t xml:space="preserve"> :</w:t>
-      </w:r>
-      <w:proofErr w:type="gramEnd"/>
-      <w:r>
-        <w:t>'Kumar',</w:t>
-      </w:r>
-    </w:p>
-    <w:p>
-      <w:r>
-        <w:tab/>
-      </w:r>
-      <w:r>
-        <w:tab/>
-      </w:r>
-      <w:r>
-        <w:tab/>
-      </w:r>
-      <w:r>
-        <w:tab/>
-      </w:r>
-      <w:r>
-        <w:tab/>
-      </w:r>
-      <w:r>
-        <w:tab/>
-      </w:r>
-      <w:proofErr w:type="spellStart"/>
-      <w:r>
-        <w:t>getFullName</w:t>
-      </w:r>
-      <w:proofErr w:type="spellEnd"/>
-      <w:r>
-        <w:t xml:space="preserve"> :()=</w:t>
-      </w:r>
-      <w:proofErr w:type="gramStart"/>
-      <w:r>
-        <w:t>&gt;{</w:t>
-      </w:r>
-      <w:proofErr w:type="gramEnd"/>
-    </w:p>
-    <w:p>
-      <w:r>
-        <w:tab/>
-      </w:r>
-      <w:r>
-        <w:tab/>
-      </w:r>
-      <w:r>
-        <w:tab/>
-      </w:r>
-      <w:r>
-        <w:tab/>
-      </w:r>
-      <w:r>
-        <w:tab/>
-      </w:r>
-      <w:r>
-        <w:tab/>
-      </w:r>
-      <w:r>
-        <w:tab/>
-      </w:r>
-      <w:r>
-        <w:tab/>
-      </w:r>
-      <w:r>
-        <w:tab/>
-      </w:r>
-      <w:r>
-        <w:tab/>
-      </w:r>
-      <w:r>
-        <w:tab/>
-        <w:t xml:space="preserve">return </w:t>
-      </w:r>
-      <w:proofErr w:type="spellStart"/>
-      <w:proofErr w:type="gramStart"/>
-      <w:r>
-        <w:t>this.firstName</w:t>
-      </w:r>
-      <w:proofErr w:type="spellEnd"/>
-      <w:proofErr w:type="gramEnd"/>
-      <w:r>
-        <w:t>+" "+</w:t>
-      </w:r>
-      <w:proofErr w:type="spellStart"/>
-      <w:r>
-        <w:t>this.lastName</w:t>
-      </w:r>
-      <w:proofErr w:type="spellEnd"/>
-      <w:r>
-        <w:t>";</w:t>
-      </w:r>
-    </w:p>
-    <w:p>
-      <w:r>
-        <w:tab/>
-      </w:r>
-      <w:r>
-        <w:tab/>
-      </w:r>
-      <w:r>
-        <w:tab/>
-      </w:r>
-      <w:r>
-        <w:tab/>
-      </w:r>
-      <w:r>
-        <w:tab/>
-      </w:r>
-      <w:r>
-        <w:tab/>
-      </w:r>
-      <w:r>
-        <w:tab/>
-      </w:r>
-      <w:r>
-        <w:tab/>
-      </w:r>
-      <w:r>
-        <w:tab/>
-      </w:r>
-      <w:r>
-        <w:tab/>
-        <w:t xml:space="preserve">    },</w:t>
-      </w:r>
-    </w:p>
-    <w:p>
-      <w:r>
-        <w:tab/>
-      </w:r>
-      <w:r>
-        <w:tab/>
-      </w:r>
-      <w:r>
-        <w:tab/>
-      </w:r>
-      <w:r>
-        <w:tab/>
-      </w:r>
-      <w:r>
-        <w:tab/>
-      </w:r>
-      <w:r>
-        <w:tab/>
-        <w:t>getFullName</w:t>
-      </w:r>
-      <w:proofErr w:type="gramStart"/>
-      <w:r>
-        <w:t>1 :</w:t>
-      </w:r>
-      <w:proofErr w:type="gramEnd"/>
-      <w:r>
-        <w:t xml:space="preserve"> function(){</w:t>
-      </w:r>
-    </w:p>
-    <w:p>
-      <w:r>
-        <w:tab/>
-      </w:r>
-      <w:r>
-        <w:tab/>
-      </w:r>
-      <w:r>
-        <w:tab/>
-      </w:r>
-      <w:r>
-        <w:tab/>
-      </w:r>
-      <w:r>
-        <w:tab/>
-      </w:r>
-      <w:r>
-        <w:tab/>
-      </w:r>
-      <w:r>
-        <w:tab/>
-      </w:r>
-      <w:r>
-        <w:tab/>
-      </w:r>
-      <w:r>
-        <w:tab/>
-      </w:r>
-      <w:r>
-        <w:tab/>
-      </w:r>
-      <w:r>
-        <w:tab/>
-        <w:t xml:space="preserve">return </w:t>
-      </w:r>
-      <w:proofErr w:type="spellStart"/>
-      <w:proofErr w:type="gramStart"/>
-      <w:r>
-        <w:t>this.firstName</w:t>
-      </w:r>
-      <w:proofErr w:type="spellEnd"/>
-      <w:proofErr w:type="gramEnd"/>
-      <w:r>
-        <w:t>+" "+</w:t>
-      </w:r>
-      <w:proofErr w:type="spellStart"/>
-      <w:r>
-        <w:t>this.lastName</w:t>
-      </w:r>
-      <w:proofErr w:type="spellEnd"/>
-      <w:r>
-        <w:t>";</w:t>
-      </w:r>
-    </w:p>
-    <w:p>
-      <w:r>
-        <w:tab/>
-      </w:r>
-      <w:r>
-        <w:tab/>
-      </w:r>
-      <w:r>
-        <w:tab/>
-      </w:r>
-      <w:r>
-        <w:tab/>
-      </w:r>
-      <w:r>
-        <w:tab/>
-      </w:r>
-      <w:r>
-        <w:tab/>
-      </w:r>
-      <w:r>
-        <w:tab/>
-      </w:r>
-      <w:r>
-        <w:tab/>
-      </w:r>
-      <w:r>
-        <w:tab/>
-      </w:r>
-      <w:r>
-        <w:tab/>
-        <w:t xml:space="preserve">    }</w:t>
-      </w:r>
-    </w:p>
-    <w:p>
-      <w:r>
-        <w:lastRenderedPageBreak/>
-        <w:tab/>
-      </w:r>
-      <w:r>
-        <w:tab/>
-      </w:r>
-      <w:r>
-        <w:tab/>
-      </w:r>
-      <w:r>
-        <w:tab/>
-      </w:r>
-      <w:r>
-        <w:tab/>
-      </w:r>
-      <w:r>
-        <w:tab/>
-        <w:t>};</w:t>
-      </w:r>
-    </w:p>
-    <w:p>
-      <w:r>
-        <w:tab/>
-      </w:r>
-      <w:r>
-        <w:tab/>
-      </w:r>
-      <w:r>
-        <w:tab/>
-      </w:r>
-      <w:r>
-        <w:tab/>
-      </w:r>
-      <w:proofErr w:type="gramStart"/>
-      <w:r>
-        <w:t>console.log(</w:t>
-      </w:r>
-      <w:proofErr w:type="spellStart"/>
-      <w:proofErr w:type="gramEnd"/>
-      <w:r>
-        <w:t>empObj.getFullName</w:t>
-      </w:r>
-      <w:proofErr w:type="spellEnd"/>
-      <w:r>
-        <w:t>());</w:t>
-      </w:r>
-      <w:r>
-        <w:tab/>
-        <w:t xml:space="preserve">//undefined  </w:t>
-      </w:r>
-      <w:proofErr w:type="spellStart"/>
-      <w:r>
-        <w:t>undefined</w:t>
-      </w:r>
-      <w:proofErr w:type="spellEnd"/>
-    </w:p>
-    <w:p>
-      <w:r>
-        <w:tab/>
-      </w:r>
-      <w:r>
-        <w:tab/>
-      </w:r>
-      <w:r>
-        <w:tab/>
-      </w:r>
-      <w:r>
-        <w:tab/>
-      </w:r>
-      <w:proofErr w:type="gramStart"/>
-      <w:r>
-        <w:t>console.log(</w:t>
-      </w:r>
-      <w:proofErr w:type="gramEnd"/>
-      <w:r>
-        <w:t>empObj.getFullName1());</w:t>
-      </w:r>
-      <w:r>
-        <w:tab/>
-        <w:t>//Sathesh Kumar</w:t>
-      </w:r>
-    </w:p>
-    <w:p/>
-    <w:p>
-      <w:r>
-        <w:t>25. What is the output of the following code</w:t>
-      </w:r>
-    </w:p>
-    <w:p/>
-    <w:p>
-      <w:r>
-        <w:tab/>
-      </w:r>
-      <w:r>
-        <w:tab/>
-      </w:r>
-      <w:proofErr w:type="gramStart"/>
-      <w:r>
-        <w:t>console.log(</w:t>
-      </w:r>
-      <w:proofErr w:type="gramEnd"/>
-      <w:r>
-        <w:t>1);</w:t>
-      </w:r>
-    </w:p>
-    <w:p>
-      <w:r>
-        <w:t xml:space="preserve">        </w:t>
-      </w:r>
-      <w:r>
-        <w:tab/>
-      </w:r>
-      <w:proofErr w:type="spellStart"/>
-      <w:proofErr w:type="gramStart"/>
-      <w:r>
-        <w:t>setTimeout</w:t>
-      </w:r>
-      <w:proofErr w:type="spellEnd"/>
-      <w:r>
-        <w:t>(</w:t>
-      </w:r>
-      <w:proofErr w:type="gramEnd"/>
-      <w:r>
-        <w:t>() =&gt; {</w:t>
-      </w:r>
-    </w:p>
-    <w:p>
-      <w:r>
-        <w:t xml:space="preserve">            </w:t>
-      </w:r>
-      <w:proofErr w:type="gramStart"/>
-      <w:r>
-        <w:t>console.log(</w:t>
-      </w:r>
-      <w:proofErr w:type="gramEnd"/>
-      <w:r>
-        <w:t>2);</w:t>
-      </w:r>
-    </w:p>
-    <w:p>
-      <w:r>
-        <w:t xml:space="preserve">            }, 1000</w:t>
-      </w:r>
-      <w:proofErr w:type="gramStart"/>
-      <w:r>
-        <w:t>);</w:t>
-      </w:r>
-      <w:proofErr w:type="gramEnd"/>
-    </w:p>
-    <w:p>
-      <w:r>
-        <w:t xml:space="preserve">        </w:t>
-      </w:r>
-      <w:r>
-        <w:tab/>
-      </w:r>
-      <w:proofErr w:type="gramStart"/>
-      <w:r>
-        <w:t>console.log(</w:t>
-      </w:r>
-      <w:proofErr w:type="gramEnd"/>
-      <w:r>
-        <w:t>3);</w:t>
-      </w:r>
-    </w:p>
-    <w:p>
-      <w:r>
-        <w:t xml:space="preserve">        </w:t>
-      </w:r>
-      <w:r>
-        <w:tab/>
-      </w:r>
-      <w:proofErr w:type="spellStart"/>
-      <w:proofErr w:type="gramStart"/>
-      <w:r>
-        <w:t>setTimeout</w:t>
-      </w:r>
-      <w:proofErr w:type="spellEnd"/>
-      <w:r>
-        <w:t>(</w:t>
-      </w:r>
-      <w:proofErr w:type="gramEnd"/>
-      <w:r>
-        <w:t>() =&gt; {</w:t>
-      </w:r>
-    </w:p>
-    <w:p>
-      <w:r>
-        <w:t xml:space="preserve">            </w:t>
-      </w:r>
-      <w:proofErr w:type="gramStart"/>
-      <w:r>
-        <w:t>console.log(</w:t>
-      </w:r>
-      <w:proofErr w:type="gramEnd"/>
-      <w:r>
-        <w:t>4);</w:t>
-      </w:r>
-    </w:p>
-    <w:p>
-      <w:r>
-        <w:t xml:space="preserve">        </w:t>
-      </w:r>
-      <w:r>
-        <w:tab/>
-        <w:t>}, 0</w:t>
-      </w:r>
-      <w:proofErr w:type="gramStart"/>
-      <w:r>
-        <w:t>);</w:t>
-      </w:r>
-      <w:proofErr w:type="gramEnd"/>
-    </w:p>
-    <w:p>
-      <w:r>
-        <w:t xml:space="preserve">       </w:t>
-      </w:r>
-      <w:r>
-        <w:tab/>
-      </w:r>
-      <w:proofErr w:type="gramStart"/>
-      <w:r>
-        <w:t>console.log(</w:t>
-      </w:r>
-      <w:proofErr w:type="gramEnd"/>
-      <w:r>
-        <w:t>5);</w:t>
-      </w:r>
-    </w:p>
-    <w:p>
-      <w:r>
-        <w:tab/>
-      </w:r>
-      <w:r>
-        <w:tab/>
-        <w:t>// 1, 3, 5, 4, 2</w:t>
-      </w:r>
-    </w:p>
-    <w:p/>
-    <w:p>
-      <w:r>
-        <w:t xml:space="preserve">26. What is the </w:t>
-      </w:r>
-      <w:proofErr w:type="spellStart"/>
-      <w:r>
-        <w:t>out put</w:t>
-      </w:r>
-      <w:proofErr w:type="spellEnd"/>
-      <w:r>
-        <w:t xml:space="preserve"> of the following code.</w:t>
-      </w:r>
-    </w:p>
-    <w:p/>
-    <w:p>
-      <w:r>
-        <w:tab/>
-        <w:t xml:space="preserve">  for (var </w:t>
-      </w:r>
-      <w:proofErr w:type="spellStart"/>
-      <w:r>
-        <w:t>i</w:t>
-      </w:r>
-      <w:proofErr w:type="spellEnd"/>
-      <w:r>
-        <w:t xml:space="preserve"> = 1; </w:t>
-      </w:r>
-      <w:proofErr w:type="spellStart"/>
-      <w:r>
-        <w:t>i</w:t>
-      </w:r>
-      <w:proofErr w:type="spellEnd"/>
-      <w:r>
-        <w:t xml:space="preserve"> &lt;= 5; </w:t>
-      </w:r>
-      <w:proofErr w:type="spellStart"/>
-      <w:r>
-        <w:t>i</w:t>
-      </w:r>
-      <w:proofErr w:type="spellEnd"/>
-      <w:r>
-        <w:t>++) {</w:t>
-      </w:r>
-    </w:p>
-    <w:p>
-      <w:r>
-        <w:t xml:space="preserve">            </w:t>
-      </w:r>
-      <w:proofErr w:type="spellStart"/>
-      <w:proofErr w:type="gramStart"/>
-      <w:r>
-        <w:t>setTimeout</w:t>
-      </w:r>
-      <w:proofErr w:type="spellEnd"/>
-      <w:r>
-        <w:t>(</w:t>
-      </w:r>
-      <w:proofErr w:type="gramEnd"/>
-      <w:r>
-        <w:t>() =&gt; {</w:t>
-      </w:r>
-    </w:p>
-    <w:p>
-      <w:r>
-        <w:t xml:space="preserve">                console.log(</w:t>
-      </w:r>
-      <w:proofErr w:type="spellStart"/>
-      <w:r>
-        <w:t>i</w:t>
-      </w:r>
-      <w:proofErr w:type="spellEnd"/>
-      <w:proofErr w:type="gramStart"/>
-      <w:r>
-        <w:t>);</w:t>
-      </w:r>
-      <w:proofErr w:type="gramEnd"/>
-    </w:p>
-    <w:p>
-      <w:r>
-        <w:t xml:space="preserve">            }, 1000 * </w:t>
-      </w:r>
-      <w:proofErr w:type="spellStart"/>
-      <w:r>
-        <w:t>i</w:t>
-      </w:r>
-      <w:proofErr w:type="spellEnd"/>
-      <w:proofErr w:type="gramStart"/>
-      <w:r>
-        <w:t>);</w:t>
-      </w:r>
-      <w:proofErr w:type="gramEnd"/>
-    </w:p>
-    <w:p>
-      <w:r>
-        <w:t xml:space="preserve">        }</w:t>
-      </w:r>
-    </w:p>
-    <w:p>
-      <w:r>
-        <w:tab/>
-        <w:t>//6,6,6,6,6</w:t>
-      </w:r>
-    </w:p>
-    <w:p/>
-    <w:p>
-      <w:r>
-        <w:t>27.  What is the output of the following code</w:t>
-      </w:r>
-    </w:p>
-    <w:p>
-      <w:r>
-        <w:lastRenderedPageBreak/>
-        <w:tab/>
-        <w:t xml:space="preserve">  let </w:t>
-      </w:r>
-      <w:proofErr w:type="spellStart"/>
-      <w:r>
-        <w:t>empObj</w:t>
-      </w:r>
-      <w:proofErr w:type="spellEnd"/>
-      <w:r>
-        <w:t xml:space="preserve"> = {</w:t>
-      </w:r>
-    </w:p>
-    <w:p>
-      <w:r>
-        <w:t xml:space="preserve">            </w:t>
-      </w:r>
-      <w:proofErr w:type="spellStart"/>
-      <w:r>
-        <w:t>firstName</w:t>
-      </w:r>
-      <w:proofErr w:type="spellEnd"/>
-      <w:r>
-        <w:t>: 'Sathesh'</w:t>
-      </w:r>
-    </w:p>
-    <w:p>
-      <w:r>
-        <w:t xml:space="preserve">        };</w:t>
-      </w:r>
-    </w:p>
-    <w:p/>
-    <w:p>
-      <w:r>
-        <w:t xml:space="preserve">        let obj1 = </w:t>
-      </w:r>
-      <w:proofErr w:type="spellStart"/>
-      <w:proofErr w:type="gramStart"/>
-      <w:r>
-        <w:t>empObj</w:t>
-      </w:r>
-      <w:proofErr w:type="spellEnd"/>
-      <w:r>
-        <w:t>;</w:t>
-      </w:r>
-      <w:proofErr w:type="gramEnd"/>
-    </w:p>
-    <w:p>
-      <w:r>
-        <w:t xml:space="preserve">        obj1.firstName = "Anil</w:t>
-      </w:r>
-      <w:proofErr w:type="gramStart"/>
-      <w:r>
-        <w:t>";</w:t>
-      </w:r>
-      <w:proofErr w:type="gramEnd"/>
-    </w:p>
-    <w:p/>
-    <w:p>
-      <w:r>
-        <w:t xml:space="preserve">        </w:t>
-      </w:r>
-      <w:proofErr w:type="gramStart"/>
-      <w:r>
-        <w:t>console.log(</w:t>
-      </w:r>
-      <w:proofErr w:type="gramEnd"/>
-      <w:r>
-        <w:t>obj1.firstName);    //Anil</w:t>
-      </w:r>
-    </w:p>
-    <w:p>
-      <w:r>
-        <w:t xml:space="preserve">        </w:t>
-      </w:r>
-      <w:proofErr w:type="gramStart"/>
-      <w:r>
-        <w:t>console.log(</w:t>
-      </w:r>
-      <w:proofErr w:type="spellStart"/>
-      <w:proofErr w:type="gramEnd"/>
-      <w:r>
-        <w:t>empObj.firstName</w:t>
-      </w:r>
-      <w:proofErr w:type="spellEnd"/>
-      <w:r>
-        <w:t>);  //Anil</w:t>
-      </w:r>
-    </w:p>
-    <w:p/>
-    <w:p>
-      <w:r>
-        <w:t>28. What is the output of following</w:t>
-      </w:r>
-    </w:p>
-    <w:p>
-      <w:r>
-        <w:tab/>
-        <w:t xml:space="preserve">  let str = "SATHESH</w:t>
-      </w:r>
-      <w:proofErr w:type="gramStart"/>
-      <w:r>
-        <w:t>";</w:t>
-      </w:r>
-      <w:proofErr w:type="gramEnd"/>
-    </w:p>
-    <w:p>
-      <w:r>
-        <w:t xml:space="preserve">        </w:t>
-      </w:r>
-      <w:proofErr w:type="gramStart"/>
-      <w:r>
-        <w:t>str[</w:t>
-      </w:r>
-      <w:proofErr w:type="gramEnd"/>
-      <w:r>
-        <w:t>1] = 'Z';</w:t>
-      </w:r>
-    </w:p>
-    <w:p>
-      <w:r>
-        <w:t xml:space="preserve">        console.log(str</w:t>
-      </w:r>
-      <w:proofErr w:type="gramStart"/>
-      <w:r>
-        <w:t xml:space="preserve">);   </w:t>
-      </w:r>
-      <w:proofErr w:type="gramEnd"/>
-      <w:r>
-        <w:t>//SATHESH  because strings are immutable</w:t>
-      </w:r>
-    </w:p>
-    <w:p>
-      <w:r>
-        <w:t xml:space="preserve">        str = "Kumar</w:t>
-      </w:r>
-      <w:proofErr w:type="gramStart"/>
-      <w:r>
-        <w:t>";</w:t>
-      </w:r>
-      <w:proofErr w:type="gramEnd"/>
-    </w:p>
-    <w:p>
-      <w:r>
-        <w:t xml:space="preserve">        console.log(str</w:t>
-      </w:r>
-      <w:proofErr w:type="gramStart"/>
-      <w:r>
-        <w:t xml:space="preserve">);   </w:t>
-      </w:r>
-      <w:proofErr w:type="gramEnd"/>
-      <w:r>
-        <w:t>//Kumar  because we are assigning new memory location</w:t>
-      </w:r>
-    </w:p>
-    <w:p/>
-    <w:p>
-      <w:r>
-        <w:t>29. let a</w:t>
-      </w:r>
-      <w:proofErr w:type="gramStart"/>
-      <w:r>
-        <w:t>=[</w:t>
-      </w:r>
-      <w:proofErr w:type="gramEnd"/>
-      <w:r>
-        <w:t>1,2,[3,4,[5,6[7,8]]]];   //[1,2,3,4,5,6,7,8];</w:t>
-      </w:r>
-    </w:p>
-    <w:p>
-      <w:r>
-        <w:tab/>
-      </w:r>
-    </w:p>
-    <w:p>
-      <w:r>
-        <w:t xml:space="preserve">        var result = [</w:t>
-      </w:r>
-      <w:proofErr w:type="gramStart"/>
-      <w:r>
-        <w:t>];</w:t>
-      </w:r>
-      <w:proofErr w:type="gramEnd"/>
-    </w:p>
-    <w:p>
-      <w:r>
-        <w:t xml:space="preserve">        var res = </w:t>
-      </w:r>
-      <w:proofErr w:type="spellStart"/>
-      <w:r>
-        <w:t>flattenArray</w:t>
-      </w:r>
-      <w:proofErr w:type="spellEnd"/>
-      <w:r>
-        <w:t>(a</w:t>
-      </w:r>
-      <w:proofErr w:type="gramStart"/>
-      <w:r>
-        <w:t>);</w:t>
-      </w:r>
-      <w:proofErr w:type="gramEnd"/>
-    </w:p>
-    <w:p>
-      <w:r>
-        <w:t xml:space="preserve">        console.log(res</w:t>
-      </w:r>
-      <w:proofErr w:type="gramStart"/>
-      <w:r>
-        <w:t>);</w:t>
-      </w:r>
-      <w:proofErr w:type="gramEnd"/>
-    </w:p>
-    <w:p/>
-    <w:p>
-      <w:r>
-        <w:t xml:space="preserve">        function </w:t>
-      </w:r>
-      <w:proofErr w:type="spellStart"/>
-      <w:r>
-        <w:t>flattenArray</w:t>
-      </w:r>
-      <w:proofErr w:type="spellEnd"/>
-      <w:r>
-        <w:t>(array) {</w:t>
-      </w:r>
-    </w:p>
-    <w:p>
-      <w:r>
-        <w:t xml:space="preserve">            for (let </w:t>
-      </w:r>
-      <w:proofErr w:type="spellStart"/>
-      <w:r>
-        <w:t>i</w:t>
-      </w:r>
-      <w:proofErr w:type="spellEnd"/>
-      <w:r>
-        <w:t xml:space="preserve"> = 0; </w:t>
-      </w:r>
-      <w:proofErr w:type="spellStart"/>
-      <w:r>
-        <w:t>i</w:t>
-      </w:r>
-      <w:proofErr w:type="spellEnd"/>
-      <w:r>
-        <w:t xml:space="preserve"> &lt; </w:t>
-      </w:r>
-      <w:proofErr w:type="spellStart"/>
-      <w:proofErr w:type="gramStart"/>
-      <w:r>
-        <w:t>array.length</w:t>
-      </w:r>
-      <w:proofErr w:type="spellEnd"/>
-      <w:proofErr w:type="gramEnd"/>
-      <w:r>
-        <w:t xml:space="preserve">; </w:t>
-      </w:r>
-      <w:proofErr w:type="spellStart"/>
-      <w:r>
-        <w:t>i</w:t>
-      </w:r>
-      <w:proofErr w:type="spellEnd"/>
-      <w:r>
-        <w:t>++) {</w:t>
-      </w:r>
-    </w:p>
-    <w:p>
-      <w:r>
-        <w:t xml:space="preserve">                if (</w:t>
-      </w:r>
-      <w:proofErr w:type="spellStart"/>
-      <w:r>
-        <w:t>Array.isArray</w:t>
-      </w:r>
-      <w:proofErr w:type="spellEnd"/>
-      <w:r>
-        <w:t>(array[</w:t>
-      </w:r>
-      <w:proofErr w:type="spellStart"/>
-      <w:r>
-        <w:t>i</w:t>
-      </w:r>
-      <w:proofErr w:type="spellEnd"/>
-      <w:r>
-        <w:t>]))</w:t>
-      </w:r>
-    </w:p>
-    <w:p>
-      <w:r>
-        <w:t xml:space="preserve">                    </w:t>
-      </w:r>
-      <w:proofErr w:type="spellStart"/>
-      <w:r>
-        <w:t>flattenArray</w:t>
-      </w:r>
-      <w:proofErr w:type="spellEnd"/>
-      <w:r>
-        <w:t>(array[</w:t>
-      </w:r>
-      <w:proofErr w:type="spellStart"/>
-      <w:r>
-        <w:t>i</w:t>
-      </w:r>
-      <w:proofErr w:type="spellEnd"/>
-      <w:r>
-        <w:t>]</w:t>
-      </w:r>
-      <w:proofErr w:type="gramStart"/>
-      <w:r>
-        <w:t>);</w:t>
-      </w:r>
-      <w:proofErr w:type="gramEnd"/>
-    </w:p>
-    <w:p>
-      <w:r>
-        <w:t xml:space="preserve">                else</w:t>
-      </w:r>
-    </w:p>
-    <w:p>
-      <w:r>
-        <w:lastRenderedPageBreak/>
-        <w:t xml:space="preserve">                    </w:t>
-      </w:r>
-      <w:proofErr w:type="spellStart"/>
-      <w:proofErr w:type="gramStart"/>
-      <w:r>
-        <w:t>result.push</w:t>
-      </w:r>
-      <w:proofErr w:type="spellEnd"/>
-      <w:proofErr w:type="gramEnd"/>
-      <w:r>
-        <w:t>(array[</w:t>
-      </w:r>
-      <w:proofErr w:type="spellStart"/>
-      <w:r>
-        <w:t>i</w:t>
-      </w:r>
-      <w:proofErr w:type="spellEnd"/>
-      <w:r>
-        <w:t>]);</w:t>
-      </w:r>
-    </w:p>
-    <w:p>
-      <w:r>
-        <w:t xml:space="preserve">            }</w:t>
-      </w:r>
-    </w:p>
-    <w:p>
-      <w:r>
-        <w:t xml:space="preserve">            return </w:t>
-      </w:r>
-      <w:proofErr w:type="gramStart"/>
-      <w:r>
-        <w:t>result;</w:t>
-      </w:r>
-      <w:proofErr w:type="gramEnd"/>
-    </w:p>
-    <w:p>
-      <w:r>
-        <w:t xml:space="preserve">        }</w:t>
-      </w:r>
-    </w:p>
-    <w:p/>
-    <w:p>
-      <w:r>
-        <w:t>30.  Reverse of a string</w:t>
-      </w:r>
-    </w:p>
-    <w:p>
-      <w:r>
-        <w:tab/>
-        <w:t xml:space="preserve">  let str = "SATHESH</w:t>
-      </w:r>
-      <w:proofErr w:type="gramStart"/>
-      <w:r>
-        <w:t>";</w:t>
-      </w:r>
-      <w:proofErr w:type="gramEnd"/>
-    </w:p>
-    <w:p>
-      <w:r>
-        <w:t xml:space="preserve">        let </w:t>
-      </w:r>
-      <w:proofErr w:type="spellStart"/>
-      <w:r>
-        <w:t>rst</w:t>
-      </w:r>
-      <w:proofErr w:type="spellEnd"/>
-      <w:r>
-        <w:t xml:space="preserve"> = "</w:t>
-      </w:r>
-      <w:proofErr w:type="gramStart"/>
-      <w:r>
-        <w:t>";</w:t>
-      </w:r>
-      <w:proofErr w:type="gramEnd"/>
-    </w:p>
-    <w:p>
-      <w:r>
-        <w:t xml:space="preserve">        for (let </w:t>
-      </w:r>
-      <w:proofErr w:type="spellStart"/>
-      <w:r>
-        <w:t>i</w:t>
-      </w:r>
-      <w:proofErr w:type="spellEnd"/>
-      <w:r>
-        <w:t xml:space="preserve"> = </w:t>
-      </w:r>
-      <w:proofErr w:type="spellStart"/>
-      <w:proofErr w:type="gramStart"/>
-      <w:r>
-        <w:t>str.length</w:t>
-      </w:r>
-      <w:proofErr w:type="spellEnd"/>
-      <w:proofErr w:type="gramEnd"/>
-      <w:r>
-        <w:t xml:space="preserve"> - 1; </w:t>
-      </w:r>
-      <w:proofErr w:type="spellStart"/>
-      <w:r>
-        <w:t>i</w:t>
-      </w:r>
-      <w:proofErr w:type="spellEnd"/>
-      <w:r>
-        <w:t xml:space="preserve"> &gt;= 0; </w:t>
-      </w:r>
-      <w:proofErr w:type="spellStart"/>
-      <w:r>
-        <w:t>i</w:t>
-      </w:r>
-      <w:proofErr w:type="spellEnd"/>
-      <w:r>
-        <w:t>--) {</w:t>
-      </w:r>
-    </w:p>
-    <w:p>
-      <w:r>
-        <w:t xml:space="preserve">            </w:t>
-      </w:r>
-      <w:proofErr w:type="spellStart"/>
-      <w:r>
-        <w:t>rst</w:t>
-      </w:r>
-      <w:proofErr w:type="spellEnd"/>
-      <w:r>
-        <w:t xml:space="preserve"> = </w:t>
-      </w:r>
-      <w:proofErr w:type="spellStart"/>
-      <w:r>
-        <w:t>rst</w:t>
-      </w:r>
-      <w:proofErr w:type="spellEnd"/>
-      <w:r>
-        <w:t xml:space="preserve"> + str[</w:t>
-      </w:r>
-      <w:proofErr w:type="spellStart"/>
-      <w:r>
-        <w:t>i</w:t>
-      </w:r>
-      <w:proofErr w:type="spellEnd"/>
-      <w:proofErr w:type="gramStart"/>
-      <w:r>
-        <w:t>];</w:t>
-      </w:r>
-      <w:proofErr w:type="gramEnd"/>
-    </w:p>
-    <w:p>
-      <w:r>
-        <w:t xml:space="preserve">        }</w:t>
-      </w:r>
-    </w:p>
-    <w:p>
-      <w:r>
-        <w:t xml:space="preserve">        console.log(</w:t>
-      </w:r>
-      <w:proofErr w:type="spellStart"/>
-      <w:r>
-        <w:t>rst</w:t>
-      </w:r>
-      <w:proofErr w:type="spellEnd"/>
-      <w:proofErr w:type="gramStart"/>
-      <w:r>
-        <w:t>);</w:t>
-      </w:r>
-      <w:proofErr w:type="gramEnd"/>
-    </w:p>
-    <w:p/>
-    <w:p>
-      <w:r>
-        <w:t>31.    let a = [1, 2, 1, 2, 1, 2, 3, 4, 5, 6</w:t>
-      </w:r>
-      <w:proofErr w:type="gramStart"/>
-      <w:r>
-        <w:t>];</w:t>
-      </w:r>
-      <w:proofErr w:type="gramEnd"/>
-    </w:p>
-    <w:p>
-      <w:r>
-        <w:t xml:space="preserve">        // let set = new Set(a</w:t>
-      </w:r>
-      <w:proofErr w:type="gramStart"/>
-      <w:r>
-        <w:t>);</w:t>
-      </w:r>
-      <w:proofErr w:type="gramEnd"/>
-    </w:p>
-    <w:p>
-      <w:r>
-        <w:t xml:space="preserve">        // console.log(set</w:t>
-      </w:r>
-      <w:proofErr w:type="gramStart"/>
-      <w:r>
-        <w:t>);</w:t>
-      </w:r>
-      <w:proofErr w:type="gramEnd"/>
-    </w:p>
-    <w:p/>
-    <w:p>
-      <w:r>
-        <w:t xml:space="preserve">        let res = </w:t>
-      </w:r>
-      <w:proofErr w:type="spellStart"/>
-      <w:proofErr w:type="gramStart"/>
-      <w:r>
-        <w:t>a.filter</w:t>
-      </w:r>
-      <w:proofErr w:type="spellEnd"/>
-      <w:proofErr w:type="gramEnd"/>
-      <w:r>
-        <w:t>((</w:t>
-      </w:r>
-      <w:proofErr w:type="spellStart"/>
-      <w:r>
-        <w:t>ele</w:t>
-      </w:r>
-      <w:proofErr w:type="spellEnd"/>
-      <w:r>
-        <w:t>, index) =&gt; {</w:t>
-      </w:r>
-    </w:p>
-    <w:p>
-      <w:r>
-        <w:t xml:space="preserve">            if (</w:t>
-      </w:r>
-      <w:proofErr w:type="spellStart"/>
-      <w:proofErr w:type="gramStart"/>
-      <w:r>
-        <w:t>a.indexOf</w:t>
-      </w:r>
-      <w:proofErr w:type="spellEnd"/>
-      <w:proofErr w:type="gramEnd"/>
-      <w:r>
-        <w:t>(</w:t>
-      </w:r>
-      <w:proofErr w:type="spellStart"/>
-      <w:r>
-        <w:t>ele</w:t>
-      </w:r>
-      <w:proofErr w:type="spellEnd"/>
-      <w:r>
-        <w:t>) == index)</w:t>
-      </w:r>
-    </w:p>
-    <w:p>
-      <w:r>
-        <w:t xml:space="preserve">                return </w:t>
-      </w:r>
-      <w:proofErr w:type="spellStart"/>
-      <w:proofErr w:type="gramStart"/>
-      <w:r>
-        <w:t>ele</w:t>
-      </w:r>
-      <w:proofErr w:type="spellEnd"/>
-      <w:r>
-        <w:t>;</w:t>
-      </w:r>
-      <w:proofErr w:type="gramEnd"/>
-    </w:p>
-    <w:p>
-      <w:r>
-        <w:t xml:space="preserve">        });</w:t>
-      </w:r>
-    </w:p>
-    <w:p>
-      <w:r>
-        <w:t xml:space="preserve">        console.log(res</w:t>
-      </w:r>
-      <w:proofErr w:type="gramStart"/>
-      <w:r>
-        <w:t>);</w:t>
-      </w:r>
-      <w:proofErr w:type="gramEnd"/>
-    </w:p>
-    <w:p/>
-    <w:p>
-      <w:r>
-        <w:t>32. What is spread operator?</w:t>
-      </w:r>
-    </w:p>
-    <w:p>
-      <w:r>
-        <w:tab/>
-        <w:t>--</w:t>
-      </w:r>
-      <w:proofErr w:type="gramStart"/>
-      <w:r>
-        <w:t>&gt;  (...)</w:t>
-      </w:r>
-      <w:proofErr w:type="gramEnd"/>
-      <w:r>
-        <w:t xml:space="preserve"> It gives individual elements from  a given array</w:t>
-      </w:r>
-    </w:p>
-    <w:p/>
-    <w:p>
-      <w:r>
-        <w:t>33. What is rest parameter</w:t>
-      </w:r>
-    </w:p>
-    <w:p>
-      <w:r>
         <w:tab/>
         <w:t>--&gt; (...) It gives an array from given individual elements.</w:t>
       </w:r>
